--- a/Homework3/Homework3 Report.docx
+++ b/Homework3/Homework3 Report.docx
@@ -28,7 +28,7 @@
           <w:u w:val="single"/>
           <w:lang w:eastAsia="zh-TW"/>
         </w:rPr>
-        <w:t>2</w:t>
+        <w:t>3</w:t>
       </w:r>
       <w:r>
         <w:rPr>
@@ -742,30 +742,41 @@
       </w:r>
       <w:r>
         <w:rPr>
+          <w:rFonts w:hint="eastAsia"/>
           <w:b/>
           <w:bCs/>
           <w:u w:val="single"/>
-        </w:rPr>
-        <w:t>2b</w:t>
-      </w:r>
-      <w:r>
-        <w:rPr>
-          <w:rFonts w:hint="eastAsia"/>
+          <w:lang w:eastAsia="zh-TW"/>
+        </w:rPr>
+        <w:t>3</w:t>
+      </w:r>
+      <w:r>
+        <w:rPr>
           <w:b/>
           <w:bCs/>
           <w:u w:val="single"/>
-          <w:lang w:eastAsia="zh-TW"/>
-        </w:rPr>
-        <w:t xml:space="preserve"> (</w:t>
-      </w:r>
-      <w:r>
-        <w:rPr>
+        </w:rPr>
+        <w:t>b</w:t>
+      </w:r>
+      <w:r>
+        <w:rPr>
+          <w:rFonts w:hint="eastAsia"/>
           <w:b/>
           <w:bCs/>
           <w:u w:val="single"/>
           <w:lang w:eastAsia="zh-TW"/>
         </w:rPr>
-        <w:t>4-bit up down binary counter</w:t>
+        <w:t xml:space="preserve"> (</w:t>
+      </w:r>
+      <w:r>
+        <w:rPr>
+          <w:rFonts w:hint="eastAsia"/>
+          <w:b/>
+          <w:bCs/>
+          <w:u w:val="single"/>
+          <w:lang w:eastAsia="zh-TW"/>
+        </w:rPr>
+        <w:t>Universal Shift Register</w:t>
       </w:r>
       <w:r>
         <w:rPr>
@@ -825,9 +836,17 @@
           <w:b/>
           <w:lang w:eastAsia="zh-TW"/>
         </w:rPr>
-        <w:t>up_down_counter</w:t>
+        <w:t>universal_shift_register</w:t>
       </w:r>
       <w:proofErr w:type="spellEnd"/>
+      <w:r>
+        <w:rPr>
+          <w:rFonts w:hint="eastAsia"/>
+          <w:b/>
+          <w:lang w:eastAsia="zh-TW"/>
+        </w:rPr>
+        <w:t xml:space="preserve"> (student fill part)</w:t>
+      </w:r>
     </w:p>
     <w:p>
       <w:pPr>
@@ -841,14 +860,13 @@
       <w:r>
         <w:rPr>
           <w:b/>
-          <w:noProof/>
           <w:lang w:eastAsia="zh-TW"/>
         </w:rPr>
         <w:drawing>
-          <wp:inline distT="0" distB="0" distL="0" distR="0" wp14:anchorId="6FE66916" wp14:editId="7F6A4108">
-            <wp:extent cx="3868437" cy="6207125"/>
-            <wp:effectExtent l="0" t="0" r="0" b="3175"/>
-            <wp:docPr id="1166173298" name="Picture 1" descr="A screen shot of a computer program&#10;&#10;AI-generated content may be incorrect."/>
+          <wp:inline distT="0" distB="0" distL="0" distR="0" wp14:anchorId="4EE77678" wp14:editId="0D86D7FB">
+            <wp:extent cx="5005754" cy="3443596"/>
+            <wp:effectExtent l="0" t="0" r="4445" b="5080"/>
+            <wp:docPr id="477678371" name="Picture 1" descr="A screen shot of a computer program&#10;&#10;AI-generated content may be incorrect."/>
             <wp:cNvGraphicFramePr>
               <a:graphicFrameLocks xmlns:a="http://schemas.openxmlformats.org/drawingml/2006/main" noChangeAspect="1"/>
             </wp:cNvGraphicFramePr>
@@ -856,7 +874,7 @@
               <a:graphicData uri="http://schemas.openxmlformats.org/drawingml/2006/picture">
                 <pic:pic xmlns:pic="http://schemas.openxmlformats.org/drawingml/2006/picture">
                   <pic:nvPicPr>
-                    <pic:cNvPr id="1166173298" name="Picture 1" descr="A screen shot of a computer program&#10;&#10;AI-generated content may be incorrect."/>
+                    <pic:cNvPr id="477678371" name="Picture 1" descr="A screen shot of a computer program&#10;&#10;AI-generated content may be incorrect."/>
                     <pic:cNvPicPr/>
                   </pic:nvPicPr>
                   <pic:blipFill>
@@ -868,7 +886,7 @@
                   <pic:spPr>
                     <a:xfrm>
                       <a:off x="0" y="0"/>
-                      <a:ext cx="3872733" cy="6214018"/>
+                      <a:ext cx="5016478" cy="3450973"/>
                     </a:xfrm>
                     <a:prstGeom prst="rect">
                       <a:avLst/>
@@ -885,14 +903,16 @@
       <w:pPr>
         <w:spacing w:line="278" w:lineRule="auto"/>
         <w:rPr>
-          <w:b/>
-          <w:lang w:eastAsia="zh-TW"/>
-        </w:rPr>
-      </w:pPr>
-      <w:r>
-        <w:rPr>
-          <w:b/>
-          <w:lang w:eastAsia="zh-TW"/>
+          <w:rFonts w:eastAsia="游ゴシック"/>
+          <w:b/>
+          <w:lang w:eastAsia="ja-JP"/>
+        </w:rPr>
+      </w:pPr>
+      <w:r>
+        <w:rPr>
+          <w:rFonts w:eastAsia="游ゴシック"/>
+          <w:b/>
+          <w:lang w:eastAsia="ja-JP"/>
         </w:rPr>
         <w:br w:type="page"/>
       </w:r>
@@ -901,7 +921,7 @@
       <w:pPr>
         <w:pStyle w:val="ListParagraph"/>
         <w:numPr>
-          <w:ilvl w:val="1"/>
+          <w:ilvl w:val="0"/>
           <w:numId w:val="5"/>
         </w:numPr>
         <w:rPr>
@@ -909,37 +929,78 @@
           <w:lang w:eastAsia="zh-TW"/>
         </w:rPr>
       </w:pPr>
-      <w:proofErr w:type="spellStart"/>
-      <w:r>
-        <w:rPr>
-          <w:b/>
-          <w:lang w:eastAsia="zh-TW"/>
+      <w:r>
+        <w:rPr>
+          <w:rFonts w:eastAsia="游ゴシック" w:hint="eastAsia"/>
+          <w:b/>
+          <w:lang w:eastAsia="ja-JP"/>
         </w:rPr>
         <w:lastRenderedPageBreak/>
-        <w:t>up_counter</w:t>
-      </w:r>
-      <w:proofErr w:type="spellEnd"/>
+        <w:t>Synthesis Resource usage and schematic generated from RTL netlist viewer</w:t>
+      </w:r>
     </w:p>
     <w:p>
       <w:pPr>
+        <w:spacing w:line="278" w:lineRule="auto"/>
+        <w:rPr>
+          <w:b/>
+          <w:lang w:eastAsia="zh-TW"/>
+        </w:rPr>
+      </w:pPr>
+      <w:r>
+        <w:rPr>
+          <w:b/>
+          <w:lang w:eastAsia="zh-TW"/>
+        </w:rPr>
+        <w:br w:type="page"/>
+      </w:r>
+    </w:p>
+    <w:p>
+      <w:pPr>
         <w:pStyle w:val="ListParagraph"/>
-        <w:ind w:left="1440"/>
-        <w:rPr>
-          <w:b/>
-          <w:lang w:eastAsia="zh-TW"/>
-        </w:rPr>
-      </w:pPr>
-      <w:r>
-        <w:rPr>
-          <w:b/>
-          <w:noProof/>
-          <w:lang w:eastAsia="zh-TW"/>
+        <w:numPr>
+          <w:ilvl w:val="0"/>
+          <w:numId w:val="5"/>
+        </w:numPr>
+        <w:rPr>
+          <w:b/>
+          <w:lang w:eastAsia="zh-TW"/>
+        </w:rPr>
+      </w:pPr>
+      <w:r>
+        <w:rPr>
+          <w:rFonts w:eastAsia="游ゴシック" w:hint="eastAsia"/>
+          <w:b/>
+          <w:lang w:eastAsia="ja-JP"/>
+        </w:rPr>
+        <w:lastRenderedPageBreak/>
+        <w:t xml:space="preserve">Simulation snapshot </w:t>
+      </w:r>
+      <w:r>
+        <w:rPr>
+          <w:b/>
+          <w:lang w:eastAsia="zh-TW"/>
+        </w:rPr>
+        <w:t>and explain simulation result</w:t>
+      </w:r>
+    </w:p>
+    <w:p>
+      <w:pPr>
+        <w:pStyle w:val="ListParagraph"/>
+        <w:rPr>
+          <w:b/>
+          <w:lang w:eastAsia="zh-TW"/>
+        </w:rPr>
+      </w:pPr>
+      <w:r>
+        <w:rPr>
+          <w:lang w:eastAsia="ja-JP"/>
         </w:rPr>
         <w:drawing>
-          <wp:inline distT="0" distB="0" distL="0" distR="0" wp14:anchorId="1EDB4FA2" wp14:editId="6C28C63C">
-            <wp:extent cx="4133850" cy="4253978"/>
-            <wp:effectExtent l="0" t="0" r="0" b="0"/>
-            <wp:docPr id="1997361224" name="Picture 1" descr="A screenshot of a computer program&#10;&#10;AI-generated content may be incorrect."/>
+          <wp:inline distT="0" distB="0" distL="0" distR="0" wp14:anchorId="7AD4F11E" wp14:editId="0FA1A297">
+            <wp:extent cx="5503985" cy="670945"/>
+            <wp:effectExtent l="0" t="0" r="1905" b="0"/>
+            <wp:docPr id="516353550" name="Picture 1"/>
             <wp:cNvGraphicFramePr>
               <a:graphicFrameLocks xmlns:a="http://schemas.openxmlformats.org/drawingml/2006/main" noChangeAspect="1"/>
             </wp:cNvGraphicFramePr>
@@ -947,7 +1008,7 @@
               <a:graphicData uri="http://schemas.openxmlformats.org/drawingml/2006/picture">
                 <pic:pic xmlns:pic="http://schemas.openxmlformats.org/drawingml/2006/picture">
                   <pic:nvPicPr>
-                    <pic:cNvPr id="1997361224" name="Picture 1" descr="A screenshot of a computer program&#10;&#10;AI-generated content may be incorrect."/>
+                    <pic:cNvPr id="516353550" name=""/>
                     <pic:cNvPicPr/>
                   </pic:nvPicPr>
                   <pic:blipFill>
@@ -959,7 +1020,7 @@
                   <pic:spPr>
                     <a:xfrm>
                       <a:off x="0" y="0"/>
-                      <a:ext cx="4136038" cy="4256230"/>
+                      <a:ext cx="5539468" cy="675270"/>
                     </a:xfrm>
                     <a:prstGeom prst="rect">
                       <a:avLst/>
@@ -974,568 +1035,38 @@
     </w:p>
     <w:p>
       <w:pPr>
-        <w:spacing w:line="278" w:lineRule="auto"/>
-        <w:rPr>
-          <w:b/>
-          <w:lang w:eastAsia="zh-TW"/>
-        </w:rPr>
-      </w:pPr>
-      <w:r>
-        <w:rPr>
-          <w:b/>
-          <w:lang w:eastAsia="zh-TW"/>
-        </w:rPr>
-        <w:br w:type="page"/>
-      </w:r>
-    </w:p>
-    <w:p>
-      <w:pPr>
-        <w:pStyle w:val="ListParagraph"/>
-        <w:numPr>
-          <w:ilvl w:val="1"/>
-          <w:numId w:val="5"/>
-        </w:numPr>
-        <w:rPr>
-          <w:b/>
-          <w:lang w:eastAsia="zh-TW"/>
-        </w:rPr>
-      </w:pPr>
-      <w:proofErr w:type="spellStart"/>
-      <w:r>
-        <w:rPr>
-          <w:b/>
-          <w:lang w:eastAsia="zh-TW"/>
-        </w:rPr>
-        <w:lastRenderedPageBreak/>
-        <w:t>down_counter</w:t>
-      </w:r>
-      <w:proofErr w:type="spellEnd"/>
-    </w:p>
-    <w:p>
-      <w:pPr>
-        <w:pStyle w:val="ListParagraph"/>
-        <w:ind w:left="1440"/>
-        <w:rPr>
-          <w:b/>
-          <w:lang w:eastAsia="zh-TW"/>
-        </w:rPr>
-      </w:pPr>
-      <w:r>
-        <w:rPr>
-          <w:b/>
-          <w:noProof/>
-          <w:lang w:eastAsia="zh-TW"/>
-        </w:rPr>
-        <w:drawing>
-          <wp:inline distT="0" distB="0" distL="0" distR="0" wp14:anchorId="17131CC4" wp14:editId="4DE005BD">
-            <wp:extent cx="3597275" cy="4169569"/>
-            <wp:effectExtent l="0" t="0" r="3175" b="2540"/>
-            <wp:docPr id="1587628204" name="Picture 1" descr="A screen shot of a computer program&#10;&#10;AI-generated content may be incorrect."/>
-            <wp:cNvGraphicFramePr>
-              <a:graphicFrameLocks xmlns:a="http://schemas.openxmlformats.org/drawingml/2006/main" noChangeAspect="1"/>
-            </wp:cNvGraphicFramePr>
-            <a:graphic xmlns:a="http://schemas.openxmlformats.org/drawingml/2006/main">
-              <a:graphicData uri="http://schemas.openxmlformats.org/drawingml/2006/picture">
-                <pic:pic xmlns:pic="http://schemas.openxmlformats.org/drawingml/2006/picture">
-                  <pic:nvPicPr>
-                    <pic:cNvPr id="1587628204" name="Picture 1" descr="A screen shot of a computer program&#10;&#10;AI-generated content may be incorrect."/>
-                    <pic:cNvPicPr/>
-                  </pic:nvPicPr>
-                  <pic:blipFill>
-                    <a:blip r:embed="rId12"/>
-                    <a:stretch>
-                      <a:fillRect/>
-                    </a:stretch>
-                  </pic:blipFill>
-                  <pic:spPr>
-                    <a:xfrm>
-                      <a:off x="0" y="0"/>
-                      <a:ext cx="3599297" cy="4171913"/>
-                    </a:xfrm>
-                    <a:prstGeom prst="rect">
-                      <a:avLst/>
-                    </a:prstGeom>
-                  </pic:spPr>
-                </pic:pic>
-              </a:graphicData>
-            </a:graphic>
-          </wp:inline>
-        </w:drawing>
-      </w:r>
-    </w:p>
-    <w:p>
-      <w:pPr>
-        <w:spacing w:line="278" w:lineRule="auto"/>
-        <w:rPr>
-          <w:b/>
-          <w:lang w:eastAsia="zh-TW"/>
-        </w:rPr>
-      </w:pPr>
-      <w:r>
-        <w:rPr>
-          <w:b/>
-          <w:lang w:eastAsia="zh-TW"/>
-        </w:rPr>
-        <w:br w:type="page"/>
-      </w:r>
-    </w:p>
-    <w:p>
-      <w:pPr>
-        <w:pStyle w:val="ListParagraph"/>
-        <w:numPr>
-          <w:ilvl w:val="1"/>
-          <w:numId w:val="5"/>
-        </w:numPr>
-        <w:rPr>
-          <w:b/>
-          <w:lang w:eastAsia="zh-TW"/>
-        </w:rPr>
-      </w:pPr>
-      <w:r>
-        <w:rPr>
-          <w:b/>
-          <w:lang w:eastAsia="zh-TW"/>
-        </w:rPr>
-        <w:lastRenderedPageBreak/>
-        <w:t>mux_2x1</w:t>
-      </w:r>
-    </w:p>
-    <w:p>
-      <w:pPr>
-        <w:pStyle w:val="ListParagraph"/>
-        <w:ind w:left="1440"/>
-        <w:rPr>
-          <w:b/>
-          <w:lang w:eastAsia="zh-TW"/>
-        </w:rPr>
-      </w:pPr>
-      <w:r>
-        <w:rPr>
-          <w:b/>
-          <w:noProof/>
-          <w:lang w:eastAsia="zh-TW"/>
-        </w:rPr>
-        <w:drawing>
-          <wp:inline distT="0" distB="0" distL="0" distR="0" wp14:anchorId="0B7D0B46" wp14:editId="41D84B10">
-            <wp:extent cx="3705225" cy="2544967"/>
-            <wp:effectExtent l="0" t="0" r="0" b="8255"/>
-            <wp:docPr id="1192919874" name="Picture 1" descr="A computer screen with text and images&#10;&#10;AI-generated content may be incorrect."/>
-            <wp:cNvGraphicFramePr>
-              <a:graphicFrameLocks xmlns:a="http://schemas.openxmlformats.org/drawingml/2006/main" noChangeAspect="1"/>
-            </wp:cNvGraphicFramePr>
-            <a:graphic xmlns:a="http://schemas.openxmlformats.org/drawingml/2006/main">
-              <a:graphicData uri="http://schemas.openxmlformats.org/drawingml/2006/picture">
-                <pic:pic xmlns:pic="http://schemas.openxmlformats.org/drawingml/2006/picture">
-                  <pic:nvPicPr>
-                    <pic:cNvPr id="1192919874" name="Picture 1" descr="A computer screen with text and images&#10;&#10;AI-generated content may be incorrect."/>
-                    <pic:cNvPicPr/>
-                  </pic:nvPicPr>
-                  <pic:blipFill>
-                    <a:blip r:embed="rId13"/>
-                    <a:stretch>
-                      <a:fillRect/>
-                    </a:stretch>
-                  </pic:blipFill>
-                  <pic:spPr>
-                    <a:xfrm>
-                      <a:off x="0" y="0"/>
-                      <a:ext cx="3712098" cy="2549688"/>
-                    </a:xfrm>
-                    <a:prstGeom prst="rect">
-                      <a:avLst/>
-                    </a:prstGeom>
-                  </pic:spPr>
-                </pic:pic>
-              </a:graphicData>
-            </a:graphic>
-          </wp:inline>
-        </w:drawing>
-      </w:r>
-    </w:p>
-    <w:p>
-      <w:pPr>
-        <w:spacing w:line="278" w:lineRule="auto"/>
-        <w:rPr>
-          <w:b/>
-          <w:lang w:eastAsia="zh-TW"/>
-        </w:rPr>
-      </w:pPr>
-      <w:r>
-        <w:rPr>
-          <w:b/>
-          <w:lang w:eastAsia="zh-TW"/>
-        </w:rPr>
-        <w:br w:type="page"/>
-      </w:r>
-    </w:p>
-    <w:p>
-      <w:pPr>
         <w:pStyle w:val="ListParagraph"/>
         <w:numPr>
           <w:ilvl w:val="0"/>
           <w:numId w:val="5"/>
         </w:numPr>
-        <w:rPr>
-          <w:b/>
-          <w:lang w:eastAsia="zh-TW"/>
-        </w:rPr>
-      </w:pPr>
-      <w:r>
-        <w:rPr>
-          <w:b/>
-          <w:lang w:eastAsia="zh-TW"/>
+        <w:spacing w:line="278" w:lineRule="auto"/>
+        <w:rPr>
+          <w:rFonts w:hint="eastAsia"/>
+          <w:b/>
+          <w:lang w:eastAsia="zh-TW"/>
+        </w:rPr>
+      </w:pPr>
+      <w:r>
+        <w:rPr>
+          <w:b/>
+          <w:lang w:eastAsia="zh-TW"/>
+        </w:rPr>
+        <w:br w:type="page"/>
+      </w:r>
+      <w:r>
+        <w:rPr>
+          <w:rFonts w:eastAsia="游ゴシック" w:hint="eastAsia"/>
+          <w:b/>
+          <w:lang w:eastAsia="ja-JP"/>
         </w:rPr>
         <w:lastRenderedPageBreak/>
-        <w:t xml:space="preserve">Provide snapshot of FPGA resource usage generated post synthesis </w:t>
-      </w:r>
-      <w:r>
-        <w:rPr>
-          <w:b/>
-          <w:noProof/>
-          <w:lang w:eastAsia="zh-TW"/>
-        </w:rPr>
-        <w:drawing>
-          <wp:inline distT="0" distB="0" distL="0" distR="0" wp14:anchorId="475D7B9D" wp14:editId="685C03BC">
-            <wp:extent cx="3540125" cy="4354521"/>
-            <wp:effectExtent l="0" t="0" r="3175" b="8255"/>
-            <wp:docPr id="50117004" name="Picture 1" descr="A screenshot of a computer&#10;&#10;AI-generated content may be incorrect."/>
-            <wp:cNvGraphicFramePr>
-              <a:graphicFrameLocks xmlns:a="http://schemas.openxmlformats.org/drawingml/2006/main" noChangeAspect="1"/>
-            </wp:cNvGraphicFramePr>
-            <a:graphic xmlns:a="http://schemas.openxmlformats.org/drawingml/2006/main">
-              <a:graphicData uri="http://schemas.openxmlformats.org/drawingml/2006/picture">
-                <pic:pic xmlns:pic="http://schemas.openxmlformats.org/drawingml/2006/picture">
-                  <pic:nvPicPr>
-                    <pic:cNvPr id="50117004" name="Picture 1" descr="A screenshot of a computer&#10;&#10;AI-generated content may be incorrect."/>
-                    <pic:cNvPicPr/>
-                  </pic:nvPicPr>
-                  <pic:blipFill>
-                    <a:blip r:embed="rId14"/>
-                    <a:stretch>
-                      <a:fillRect/>
-                    </a:stretch>
-                  </pic:blipFill>
-                  <pic:spPr>
-                    <a:xfrm>
-                      <a:off x="0" y="0"/>
-                      <a:ext cx="3542144" cy="4357004"/>
-                    </a:xfrm>
-                    <a:prstGeom prst="rect">
-                      <a:avLst/>
-                    </a:prstGeom>
-                  </pic:spPr>
-                </pic:pic>
-              </a:graphicData>
-            </a:graphic>
-          </wp:inline>
-        </w:drawing>
-      </w:r>
-    </w:p>
-    <w:p>
-      <w:pPr>
-        <w:pStyle w:val="ListParagraph"/>
-        <w:ind w:left="1440"/>
-        <w:rPr>
-          <w:b/>
-          <w:lang w:eastAsia="zh-TW"/>
-        </w:rPr>
-      </w:pPr>
-    </w:p>
-    <w:p>
-      <w:pPr>
-        <w:spacing w:line="278" w:lineRule="auto"/>
-        <w:rPr>
-          <w:b/>
-          <w:lang w:eastAsia="zh-TW"/>
-        </w:rPr>
-      </w:pPr>
-      <w:r>
-        <w:rPr>
-          <w:b/>
-          <w:lang w:eastAsia="zh-TW"/>
-        </w:rPr>
-        <w:br w:type="page"/>
-      </w:r>
-    </w:p>
-    <w:p>
-      <w:pPr>
-        <w:pStyle w:val="ListParagraph"/>
-        <w:numPr>
-          <w:ilvl w:val="0"/>
-          <w:numId w:val="5"/>
-        </w:numPr>
-        <w:rPr>
-          <w:b/>
-          <w:lang w:eastAsia="zh-TW"/>
-        </w:rPr>
-      </w:pPr>
-      <w:r>
-        <w:rPr>
-          <w:b/>
-          <w:lang w:eastAsia="zh-TW"/>
-        </w:rPr>
-        <w:lastRenderedPageBreak/>
-        <w:t>Provide snapshot of schematic generated from RTL netlist viewer</w:t>
-      </w:r>
-      <w:r>
-        <w:rPr>
-          <w:b/>
-          <w:noProof/>
-          <w:lang w:eastAsia="zh-TW"/>
-        </w:rPr>
-        <w:drawing>
-          <wp:inline distT="0" distB="0" distL="0" distR="0" wp14:anchorId="7E39E743" wp14:editId="48F08BE3">
-            <wp:extent cx="5368925" cy="1694424"/>
-            <wp:effectExtent l="0" t="0" r="3175" b="1270"/>
-            <wp:docPr id="683608360" name="Picture 1" descr="A diagram of a computer program&#10;&#10;AI-generated content may be incorrect."/>
-            <wp:cNvGraphicFramePr>
-              <a:graphicFrameLocks xmlns:a="http://schemas.openxmlformats.org/drawingml/2006/main" noChangeAspect="1"/>
-            </wp:cNvGraphicFramePr>
-            <a:graphic xmlns:a="http://schemas.openxmlformats.org/drawingml/2006/main">
-              <a:graphicData uri="http://schemas.openxmlformats.org/drawingml/2006/picture">
-                <pic:pic xmlns:pic="http://schemas.openxmlformats.org/drawingml/2006/picture">
-                  <pic:nvPicPr>
-                    <pic:cNvPr id="683608360" name="Picture 1" descr="A diagram of a computer program&#10;&#10;AI-generated content may be incorrect."/>
-                    <pic:cNvPicPr/>
-                  </pic:nvPicPr>
-                  <pic:blipFill>
-                    <a:blip r:embed="rId15"/>
-                    <a:stretch>
-                      <a:fillRect/>
-                    </a:stretch>
-                  </pic:blipFill>
-                  <pic:spPr>
-                    <a:xfrm>
-                      <a:off x="0" y="0"/>
-                      <a:ext cx="5378483" cy="1697440"/>
-                    </a:xfrm>
-                    <a:prstGeom prst="rect">
-                      <a:avLst/>
-                    </a:prstGeom>
-                  </pic:spPr>
-                </pic:pic>
-              </a:graphicData>
-            </a:graphic>
-          </wp:inline>
-        </w:drawing>
-      </w:r>
-      <w:r>
-        <w:rPr>
-          <w:b/>
-          <w:lang w:eastAsia="zh-TW"/>
-        </w:rPr>
-        <w:t xml:space="preserve"> </w:t>
-      </w:r>
-    </w:p>
-    <w:p>
-      <w:pPr>
-        <w:spacing w:line="278" w:lineRule="auto"/>
-        <w:rPr>
-          <w:b/>
-          <w:lang w:eastAsia="zh-TW"/>
-        </w:rPr>
-      </w:pPr>
-      <w:r>
-        <w:rPr>
-          <w:b/>
-          <w:lang w:eastAsia="zh-TW"/>
-        </w:rPr>
-        <w:br w:type="page"/>
-      </w:r>
-    </w:p>
-    <w:p>
-      <w:pPr>
-        <w:pStyle w:val="ListParagraph"/>
-        <w:numPr>
-          <w:ilvl w:val="0"/>
-          <w:numId w:val="5"/>
-        </w:numPr>
-        <w:rPr>
-          <w:b/>
-          <w:lang w:eastAsia="zh-TW"/>
-        </w:rPr>
-      </w:pPr>
-      <w:r>
-        <w:rPr>
-          <w:b/>
-          <w:lang w:eastAsia="zh-TW"/>
-        </w:rPr>
-        <w:lastRenderedPageBreak/>
-        <w:t>Provide snapshot of simulation waveform and explain simulation result</w:t>
-      </w:r>
-      <w:r>
-        <w:rPr>
-          <w:b/>
-          <w:noProof/>
-          <w:lang w:eastAsia="zh-TW"/>
-        </w:rPr>
-        <w:drawing>
-          <wp:inline distT="0" distB="0" distL="0" distR="0" wp14:anchorId="248998CA" wp14:editId="4DB733EE">
-            <wp:extent cx="4543425" cy="421335"/>
-            <wp:effectExtent l="0" t="0" r="0" b="0"/>
-            <wp:docPr id="144316935" name="Picture 1"/>
-            <wp:cNvGraphicFramePr>
-              <a:graphicFrameLocks xmlns:a="http://schemas.openxmlformats.org/drawingml/2006/main" noChangeAspect="1"/>
-            </wp:cNvGraphicFramePr>
-            <a:graphic xmlns:a="http://schemas.openxmlformats.org/drawingml/2006/main">
-              <a:graphicData uri="http://schemas.openxmlformats.org/drawingml/2006/picture">
-                <pic:pic xmlns:pic="http://schemas.openxmlformats.org/drawingml/2006/picture">
-                  <pic:nvPicPr>
-                    <pic:cNvPr id="144316935" name=""/>
-                    <pic:cNvPicPr/>
-                  </pic:nvPicPr>
-                  <pic:blipFill>
-                    <a:blip r:embed="rId16"/>
-                    <a:stretch>
-                      <a:fillRect/>
-                    </a:stretch>
-                  </pic:blipFill>
-                  <pic:spPr>
-                    <a:xfrm>
-                      <a:off x="0" y="0"/>
-                      <a:ext cx="4578844" cy="424620"/>
-                    </a:xfrm>
-                    <a:prstGeom prst="rect">
-                      <a:avLst/>
-                    </a:prstGeom>
-                  </pic:spPr>
-                </pic:pic>
-              </a:graphicData>
-            </a:graphic>
-          </wp:inline>
-        </w:drawing>
-      </w:r>
-    </w:p>
-    <w:p>
-      <w:pPr>
-        <w:pStyle w:val="ListParagraph"/>
-        <w:rPr>
-          <w:bCs/>
-          <w:lang w:eastAsia="zh-TW"/>
-        </w:rPr>
-      </w:pPr>
-      <w:r>
-        <w:rPr>
-          <w:rFonts w:hint="eastAsia"/>
-          <w:bCs/>
-          <w:lang w:eastAsia="zh-TW"/>
-        </w:rPr>
-        <w:t xml:space="preserve">The simulation waveform shows a </w:t>
-      </w:r>
-      <w:proofErr w:type="spellStart"/>
-      <w:r>
-        <w:rPr>
-          <w:rFonts w:hint="eastAsia"/>
-          <w:bCs/>
-          <w:lang w:eastAsia="zh-TW"/>
-        </w:rPr>
-        <w:t>count_value</w:t>
-      </w:r>
-      <w:proofErr w:type="spellEnd"/>
-      <w:r>
-        <w:rPr>
-          <w:rFonts w:hint="eastAsia"/>
-          <w:bCs/>
-          <w:lang w:eastAsia="zh-TW"/>
-        </w:rPr>
-        <w:t xml:space="preserve"> changing at each positive edge of </w:t>
-      </w:r>
-      <w:proofErr w:type="spellStart"/>
-      <w:r>
-        <w:rPr>
-          <w:rFonts w:hint="eastAsia"/>
-          <w:bCs/>
-          <w:lang w:eastAsia="zh-TW"/>
-        </w:rPr>
-        <w:t>clk</w:t>
-      </w:r>
-      <w:proofErr w:type="spellEnd"/>
-      <w:r>
-        <w:rPr>
-          <w:rFonts w:hint="eastAsia"/>
-          <w:bCs/>
-          <w:lang w:eastAsia="zh-TW"/>
-        </w:rPr>
-        <w:t xml:space="preserve"> where the counting value changes depending on either select 0 which is </w:t>
-      </w:r>
-      <w:proofErr w:type="spellStart"/>
-      <w:r>
-        <w:rPr>
-          <w:rFonts w:hint="eastAsia"/>
-          <w:bCs/>
-          <w:lang w:eastAsia="zh-TW"/>
-        </w:rPr>
-        <w:t>count_up</w:t>
-      </w:r>
-      <w:proofErr w:type="spellEnd"/>
-      <w:r>
-        <w:rPr>
-          <w:rFonts w:hint="eastAsia"/>
-          <w:bCs/>
-          <w:lang w:eastAsia="zh-TW"/>
-        </w:rPr>
-        <w:t xml:space="preserve"> from 0 to 15 or </w:t>
-      </w:r>
-      <w:proofErr w:type="spellStart"/>
-      <w:r>
-        <w:rPr>
-          <w:rFonts w:hint="eastAsia"/>
-          <w:bCs/>
-          <w:lang w:eastAsia="zh-TW"/>
-        </w:rPr>
-        <w:t>count_down</w:t>
-      </w:r>
-      <w:proofErr w:type="spellEnd"/>
-      <w:r>
-        <w:rPr>
-          <w:rFonts w:hint="eastAsia"/>
-          <w:bCs/>
-          <w:lang w:eastAsia="zh-TW"/>
-        </w:rPr>
-        <w:t xml:space="preserve"> which is from 15 to 0. The presented waveform shows we first clear and select count up, which you can see 0 to 15, and then after second clear, the </w:t>
-      </w:r>
-      <w:proofErr w:type="spellStart"/>
-      <w:r>
-        <w:rPr>
-          <w:rFonts w:hint="eastAsia"/>
-          <w:bCs/>
-          <w:lang w:eastAsia="zh-TW"/>
-        </w:rPr>
-        <w:t>count down</w:t>
-      </w:r>
-      <w:proofErr w:type="spellEnd"/>
-      <w:r>
-        <w:rPr>
-          <w:rFonts w:hint="eastAsia"/>
-          <w:bCs/>
-          <w:lang w:eastAsia="zh-TW"/>
-        </w:rPr>
-        <w:t xml:space="preserve"> is selected which shows 15 to 0.</w:t>
-      </w:r>
-    </w:p>
-    <w:p>
-      <w:pPr>
-        <w:pStyle w:val="ListParagraph"/>
-        <w:ind w:left="1440"/>
-        <w:rPr>
-          <w:b/>
-          <w:lang w:eastAsia="zh-TW"/>
-        </w:rPr>
-      </w:pPr>
-    </w:p>
-    <w:p>
-      <w:pPr>
-        <w:pStyle w:val="ListParagraph"/>
-        <w:ind w:left="1440"/>
-        <w:rPr>
-          <w:b/>
-          <w:lang w:eastAsia="zh-TW"/>
-        </w:rPr>
-      </w:pPr>
+        <w:t>Post-Mapping schematic</w:t>
+      </w:r>
     </w:p>
     <w:sectPr>
       <w:pgSz w:w="12240" w:h="15840"/>
-      <w:pgMar w:top="1440" w:right="1440" w:bottom="1440" w:left="1440" w:header="720" w:footer="720" w:gutter="0"/>
+      <w:pgMar w:top="720" w:right="720" w:bottom="720" w:left="720" w:header="720" w:footer="720" w:gutter="0"/>
       <w:cols w:space="720"/>
       <w:docGrid w:linePitch="360"/>
     </w:sectPr>
@@ -2180,6 +1711,95 @@
       </w:pPr>
     </w:lvl>
     <w:lvl w:ilvl="8" w:tplc="0409001B" w:tentative="1">
+      <w:start w:val="1"/>
+      <w:numFmt w:val="lowerRoman"/>
+      <w:lvlText w:val="%9."/>
+      <w:lvlJc w:val="right"/>
+      <w:pPr>
+        <w:ind w:left="6480" w:hanging="180"/>
+      </w:pPr>
+    </w:lvl>
+  </w:abstractNum>
+  <w:abstractNum w:abstractNumId="7" w15:restartNumberingAfterBreak="0">
+    <w:nsid w:val="5B7D1FB1"/>
+    <w:multiLevelType w:val="hybridMultilevel"/>
+    <w:tmpl w:val="B154599C"/>
+    <w:lvl w:ilvl="0" w:tplc="FFFFFFFF">
+      <w:start w:val="1"/>
+      <w:numFmt w:val="decimal"/>
+      <w:lvlText w:val="%1."/>
+      <w:lvlJc w:val="left"/>
+      <w:pPr>
+        <w:ind w:left="720" w:hanging="360"/>
+      </w:pPr>
+      <w:rPr>
+        <w:rFonts w:hint="default"/>
+      </w:rPr>
+    </w:lvl>
+    <w:lvl w:ilvl="1" w:tplc="FFFFFFFF">
+      <w:start w:val="1"/>
+      <w:numFmt w:val="lowerLetter"/>
+      <w:lvlText w:val="%2."/>
+      <w:lvlJc w:val="left"/>
+      <w:pPr>
+        <w:ind w:left="1440" w:hanging="360"/>
+      </w:pPr>
+    </w:lvl>
+    <w:lvl w:ilvl="2" w:tplc="FFFFFFFF" w:tentative="1">
+      <w:start w:val="1"/>
+      <w:numFmt w:val="lowerRoman"/>
+      <w:lvlText w:val="%3."/>
+      <w:lvlJc w:val="right"/>
+      <w:pPr>
+        <w:ind w:left="2160" w:hanging="180"/>
+      </w:pPr>
+    </w:lvl>
+    <w:lvl w:ilvl="3" w:tplc="FFFFFFFF" w:tentative="1">
+      <w:start w:val="1"/>
+      <w:numFmt w:val="decimal"/>
+      <w:lvlText w:val="%4."/>
+      <w:lvlJc w:val="left"/>
+      <w:pPr>
+        <w:ind w:left="2880" w:hanging="360"/>
+      </w:pPr>
+    </w:lvl>
+    <w:lvl w:ilvl="4" w:tplc="FFFFFFFF" w:tentative="1">
+      <w:start w:val="1"/>
+      <w:numFmt w:val="lowerLetter"/>
+      <w:lvlText w:val="%5."/>
+      <w:lvlJc w:val="left"/>
+      <w:pPr>
+        <w:ind w:left="3600" w:hanging="360"/>
+      </w:pPr>
+    </w:lvl>
+    <w:lvl w:ilvl="5" w:tplc="FFFFFFFF" w:tentative="1">
+      <w:start w:val="1"/>
+      <w:numFmt w:val="lowerRoman"/>
+      <w:lvlText w:val="%6."/>
+      <w:lvlJc w:val="right"/>
+      <w:pPr>
+        <w:ind w:left="4320" w:hanging="180"/>
+      </w:pPr>
+    </w:lvl>
+    <w:lvl w:ilvl="6" w:tplc="FFFFFFFF" w:tentative="1">
+      <w:start w:val="1"/>
+      <w:numFmt w:val="decimal"/>
+      <w:lvlText w:val="%7."/>
+      <w:lvlJc w:val="left"/>
+      <w:pPr>
+        <w:ind w:left="5040" w:hanging="360"/>
+      </w:pPr>
+    </w:lvl>
+    <w:lvl w:ilvl="7" w:tplc="FFFFFFFF" w:tentative="1">
+      <w:start w:val="1"/>
+      <w:numFmt w:val="lowerLetter"/>
+      <w:lvlText w:val="%8."/>
+      <w:lvlJc w:val="left"/>
+      <w:pPr>
+        <w:ind w:left="5760" w:hanging="360"/>
+      </w:pPr>
+    </w:lvl>
+    <w:lvl w:ilvl="8" w:tplc="FFFFFFFF" w:tentative="1">
       <w:start w:val="1"/>
       <w:numFmt w:val="lowerRoman"/>
       <w:lvlText w:val="%9."/>
@@ -2209,6 +1829,9 @@
   </w:num>
   <w:num w:numId="7" w16cid:durableId="1600601953">
     <w:abstractNumId w:val="4"/>
+  </w:num>
+  <w:num w:numId="8" w16cid:durableId="180821158">
+    <w:abstractNumId w:val="7"/>
   </w:num>
 </w:numbering>
 </file>

--- a/Homework3/Homework3 Report.docx
+++ b/Homework3/Homework3 Report.docx
@@ -156,21 +156,12 @@
           <w:lang w:eastAsia="zh-TW"/>
         </w:rPr>
       </w:pPr>
-      <w:proofErr w:type="spellStart"/>
-      <w:r>
-        <w:rPr>
-          <w:b/>
-          <w:lang w:eastAsia="zh-TW"/>
-        </w:rPr>
-        <w:t>SystemVerilog</w:t>
-      </w:r>
-      <w:proofErr w:type="spellEnd"/>
-      <w:r>
-        <w:rPr>
-          <w:b/>
-          <w:lang w:eastAsia="zh-TW"/>
-        </w:rPr>
-        <w:t xml:space="preserve"> </w:t>
+      <w:r>
+        <w:rPr>
+          <w:b/>
+          <w:lang w:eastAsia="zh-TW"/>
+        </w:rPr>
+        <w:t xml:space="preserve">SystemVerilog </w:t>
       </w:r>
       <w:r>
         <w:rPr>
@@ -193,7 +184,6 @@
           <w:lang w:eastAsia="zh-TW"/>
         </w:rPr>
       </w:pPr>
-      <w:proofErr w:type="spellStart"/>
       <w:r>
         <w:rPr>
           <w:b/>
@@ -201,7 +191,6 @@
         </w:rPr>
         <w:t>johnson_counter</w:t>
       </w:r>
-      <w:proofErr w:type="spellEnd"/>
     </w:p>
     <w:p>
       <w:pPr>
@@ -215,6 +204,7 @@
       <w:r>
         <w:rPr>
           <w:b/>
+          <w:noProof/>
           <w:lang w:eastAsia="zh-TW"/>
         </w:rPr>
         <w:drawing>
@@ -258,7 +248,7 @@
       <w:pPr>
         <w:spacing w:line="278" w:lineRule="auto"/>
         <w:rPr>
-          <w:rFonts w:eastAsia="游ゴシック" w:hint="eastAsia"/>
+          <w:rFonts w:eastAsia="游ゴシック"/>
           <w:b/>
           <w:lang w:eastAsia="ja-JP"/>
         </w:rPr>
@@ -327,12 +317,13 @@
       <w:r>
         <w:rPr>
           <w:b/>
+          <w:noProof/>
           <w:lang w:eastAsia="zh-TW"/>
         </w:rPr>
         <w:drawing>
-          <wp:inline distT="0" distB="0" distL="0" distR="0" wp14:anchorId="01384DEF" wp14:editId="01180EE5">
-            <wp:extent cx="4039164" cy="4934639"/>
-            <wp:effectExtent l="0" t="0" r="0" b="0"/>
+          <wp:inline distT="0" distB="0" distL="0" distR="0" wp14:anchorId="01384DEF" wp14:editId="7FA3A82E">
+            <wp:extent cx="4437185" cy="5420901"/>
+            <wp:effectExtent l="0" t="0" r="1905" b="8890"/>
             <wp:docPr id="798184315" name="Picture 1" descr="A screenshot of a computer program&#10;&#10;AI-generated content may be incorrect."/>
             <wp:cNvGraphicFramePr>
               <a:graphicFrameLocks xmlns:a="http://schemas.openxmlformats.org/drawingml/2006/main" noChangeAspect="1"/>
@@ -353,7 +344,7 @@
                   <pic:spPr>
                     <a:xfrm>
                       <a:off x="0" y="0"/>
-                      <a:ext cx="4039164" cy="4934639"/>
+                      <a:ext cx="4441940" cy="5426710"/>
                     </a:xfrm>
                     <a:prstGeom prst="rect">
                       <a:avLst/>
@@ -402,12 +393,13 @@
         <w:rPr>
           <w:rFonts w:eastAsia="游ゴシック"/>
           <w:b/>
+          <w:noProof/>
           <w:lang w:eastAsia="ja-JP"/>
         </w:rPr>
         <w:drawing>
-          <wp:inline distT="0" distB="0" distL="0" distR="0" wp14:anchorId="10F3067B" wp14:editId="3351DEFF">
-            <wp:extent cx="5025072" cy="2166257"/>
-            <wp:effectExtent l="0" t="0" r="4445" b="5715"/>
+          <wp:inline distT="0" distB="0" distL="0" distR="0" wp14:anchorId="10F3067B" wp14:editId="109F63E5">
+            <wp:extent cx="5833123" cy="2514600"/>
+            <wp:effectExtent l="0" t="0" r="0" b="0"/>
             <wp:docPr id="80900316" name="Picture 1" descr="A diagram of a circuit"/>
             <wp:cNvGraphicFramePr>
               <a:graphicFrameLocks xmlns:a="http://schemas.openxmlformats.org/drawingml/2006/main" noChangeAspect="1"/>
@@ -428,7 +420,7 @@
                   <pic:spPr>
                     <a:xfrm>
                       <a:off x="0" y="0"/>
-                      <a:ext cx="5040124" cy="2172746"/>
+                      <a:ext cx="5861185" cy="2526697"/>
                     </a:xfrm>
                     <a:prstGeom prst="rect">
                       <a:avLst/>
@@ -489,12 +481,13 @@
       <w:r>
         <w:rPr>
           <w:b/>
+          <w:noProof/>
           <w:lang w:eastAsia="zh-TW"/>
         </w:rPr>
         <w:drawing>
-          <wp:inline distT="0" distB="0" distL="0" distR="0" wp14:anchorId="200D0A0C" wp14:editId="73FEC920">
-            <wp:extent cx="5486400" cy="500575"/>
-            <wp:effectExtent l="0" t="0" r="0" b="0"/>
+          <wp:inline distT="0" distB="0" distL="0" distR="0" wp14:anchorId="200D0A0C" wp14:editId="401560E7">
+            <wp:extent cx="6360119" cy="580292"/>
+            <wp:effectExtent l="0" t="0" r="3175" b="0"/>
             <wp:docPr id="302168753" name="Picture 1"/>
             <wp:cNvGraphicFramePr>
               <a:graphicFrameLocks xmlns:a="http://schemas.openxmlformats.org/drawingml/2006/main" noChangeAspect="1"/>
@@ -515,7 +508,7 @@
                   <pic:spPr>
                     <a:xfrm>
                       <a:off x="0" y="0"/>
-                      <a:ext cx="5552439" cy="506600"/>
+                      <a:ext cx="6489306" cy="592079"/>
                     </a:xfrm>
                     <a:prstGeom prst="rect">
                       <a:avLst/>
@@ -532,7 +525,6 @@
       <w:pPr>
         <w:pStyle w:val="ListParagraph"/>
         <w:rPr>
-          <w:rFonts w:hint="eastAsia"/>
           <w:b/>
           <w:lang w:eastAsia="zh-TW"/>
         </w:rPr>
@@ -543,33 +535,15 @@
           <w:b/>
           <w:lang w:eastAsia="ja-JP"/>
         </w:rPr>
-        <w:t xml:space="preserve">When reset/clear flag is low, the count is set to 0000, and when preset is low, the count is set to </w:t>
-      </w:r>
-      <w:proofErr w:type="spellStart"/>
-      <w:r>
-        <w:rPr>
-          <w:rFonts w:eastAsia="游ゴシック" w:hint="eastAsia"/>
-          <w:b/>
-          <w:lang w:eastAsia="ja-JP"/>
-        </w:rPr>
-        <w:t>load</w:t>
-      </w:r>
-      <w:r>
-        <w:rPr>
-          <w:rFonts w:hint="eastAsia"/>
-          <w:b/>
-          <w:lang w:eastAsia="zh-TW"/>
-        </w:rPr>
-        <w:t>_cnt</w:t>
-      </w:r>
-      <w:proofErr w:type="spellEnd"/>
-      <w:r>
-        <w:rPr>
-          <w:rFonts w:hint="eastAsia"/>
-          <w:b/>
-          <w:lang w:eastAsia="zh-TW"/>
-        </w:rPr>
-        <w:t xml:space="preserve"> which is 0000 in the first low preset flag. After that, when the count and preset are both high, the count change from 0000 to 1000 to 1100 to 1110 to 1111 to</w:t>
+        <w:t>When reset/clear flag is low, the count is set to 0000, and when preset is low, the count is set to load</w:t>
+      </w:r>
+      <w:r>
+        <w:rPr>
+          <w:rFonts w:hint="eastAsia"/>
+          <w:b/>
+          <w:lang w:eastAsia="zh-TW"/>
+        </w:rPr>
+        <w:t>_cnt which is 0000 in the first low preset flag. After that, when the count and preset are both high, the count change from 0000 to 1000 to 1100 to 1110 to 1111 to</w:t>
       </w:r>
       <w:r>
         <w:rPr>
@@ -584,25 +558,22 @@
           <w:b/>
           <w:lang w:eastAsia="zh-TW"/>
         </w:rPr>
-        <w:t xml:space="preserve"> back to 0000, which is the expected behavior of </w:t>
-      </w:r>
-      <w:proofErr w:type="spellStart"/>
-      <w:r>
-        <w:rPr>
-          <w:rFonts w:hint="eastAsia"/>
-          <w:b/>
-          <w:lang w:eastAsia="zh-TW"/>
-        </w:rPr>
-        <w:t>johnson</w:t>
-      </w:r>
-      <w:proofErr w:type="spellEnd"/>
-      <w:r>
-        <w:rPr>
-          <w:rFonts w:hint="eastAsia"/>
-          <w:b/>
-          <w:lang w:eastAsia="zh-TW"/>
-        </w:rPr>
-        <w:t xml:space="preserve"> counter. When the second reset and preset flag  lowered, both flag perform the same as previous, with preset to 1000. </w:t>
+        <w:t xml:space="preserve"> back to 0000, which is the expected behavior of johnson counter. When the second reset and preset </w:t>
+      </w:r>
+      <w:r>
+        <w:rPr>
+          <w:b/>
+          <w:lang w:eastAsia="zh-TW"/>
+        </w:rPr>
+        <w:t>flag lowered</w:t>
+      </w:r>
+      <w:r>
+        <w:rPr>
+          <w:rFonts w:hint="eastAsia"/>
+          <w:b/>
+          <w:lang w:eastAsia="zh-TW"/>
+        </w:rPr>
+        <w:t xml:space="preserve">, both flag perform the same as previous, with preset to 1000. </w:t>
       </w:r>
     </w:p>
     <w:p>
@@ -658,12 +629,13 @@
       <w:r>
         <w:rPr>
           <w:b/>
+          <w:noProof/>
           <w:lang w:eastAsia="zh-TW"/>
         </w:rPr>
         <w:drawing>
-          <wp:inline distT="0" distB="0" distL="0" distR="0" wp14:anchorId="2472E817" wp14:editId="66D3FF2A">
-            <wp:extent cx="5464629" cy="1241802"/>
-            <wp:effectExtent l="0" t="0" r="3175" b="0"/>
+          <wp:inline distT="0" distB="0" distL="0" distR="0" wp14:anchorId="2472E817" wp14:editId="58B23777">
+            <wp:extent cx="6312877" cy="1434561"/>
+            <wp:effectExtent l="0" t="0" r="0" b="0"/>
             <wp:docPr id="736243812" name="Picture 1" descr="A diagram of a computer network&#10;&#10;AI-generated content may be incorrect."/>
             <wp:cNvGraphicFramePr>
               <a:graphicFrameLocks xmlns:a="http://schemas.openxmlformats.org/drawingml/2006/main" noChangeAspect="1"/>
@@ -684,7 +656,7 @@
                   <pic:spPr>
                     <a:xfrm>
                       <a:off x="0" y="0"/>
-                      <a:ext cx="5480212" cy="1245343"/>
+                      <a:ext cx="6361876" cy="1445696"/>
                     </a:xfrm>
                     <a:prstGeom prst="rect">
                       <a:avLst/>
@@ -801,21 +773,12 @@
           <w:lang w:eastAsia="zh-TW"/>
         </w:rPr>
       </w:pPr>
-      <w:proofErr w:type="spellStart"/>
-      <w:r>
-        <w:rPr>
-          <w:b/>
-          <w:lang w:eastAsia="zh-TW"/>
-        </w:rPr>
-        <w:t>SystemVerilog</w:t>
-      </w:r>
-      <w:proofErr w:type="spellEnd"/>
-      <w:r>
-        <w:rPr>
-          <w:b/>
-          <w:lang w:eastAsia="zh-TW"/>
-        </w:rPr>
-        <w:t xml:space="preserve"> code snapshot</w:t>
+      <w:r>
+        <w:rPr>
+          <w:b/>
+          <w:lang w:eastAsia="zh-TW"/>
+        </w:rPr>
+        <w:t>SystemVerilog code snapshot</w:t>
       </w:r>
     </w:p>
     <w:p>
@@ -830,7 +793,6 @@
           <w:lang w:eastAsia="zh-TW"/>
         </w:rPr>
       </w:pPr>
-      <w:proofErr w:type="spellStart"/>
       <w:r>
         <w:rPr>
           <w:b/>
@@ -838,7 +800,6 @@
         </w:rPr>
         <w:t>universal_shift_register</w:t>
       </w:r>
-      <w:proofErr w:type="spellEnd"/>
       <w:r>
         <w:rPr>
           <w:rFonts w:hint="eastAsia"/>
@@ -860,12 +821,13 @@
       <w:r>
         <w:rPr>
           <w:b/>
+          <w:noProof/>
           <w:lang w:eastAsia="zh-TW"/>
         </w:rPr>
         <w:drawing>
-          <wp:inline distT="0" distB="0" distL="0" distR="0" wp14:anchorId="4EE77678" wp14:editId="0D86D7FB">
-            <wp:extent cx="5005754" cy="3443596"/>
-            <wp:effectExtent l="0" t="0" r="4445" b="5080"/>
+          <wp:inline distT="0" distB="0" distL="0" distR="0" wp14:anchorId="4EE77678" wp14:editId="58036857">
+            <wp:extent cx="5797062" cy="3987957"/>
+            <wp:effectExtent l="0" t="0" r="0" b="0"/>
             <wp:docPr id="477678371" name="Picture 1" descr="A screen shot of a computer program&#10;&#10;AI-generated content may be incorrect."/>
             <wp:cNvGraphicFramePr>
               <a:graphicFrameLocks xmlns:a="http://schemas.openxmlformats.org/drawingml/2006/main" noChangeAspect="1"/>
@@ -886,7 +848,7 @@
                   <pic:spPr>
                     <a:xfrm>
                       <a:off x="0" y="0"/>
-                      <a:ext cx="5016478" cy="3450973"/>
+                      <a:ext cx="5826864" cy="4008459"/>
                     </a:xfrm>
                     <a:prstGeom prst="rect">
                       <a:avLst/>
@@ -941,6 +903,152 @@
     </w:p>
     <w:p>
       <w:pPr>
+        <w:pStyle w:val="ListParagraph"/>
+        <w:numPr>
+          <w:ilvl w:val="1"/>
+          <w:numId w:val="5"/>
+        </w:numPr>
+        <w:rPr>
+          <w:b/>
+          <w:lang w:eastAsia="zh-TW"/>
+        </w:rPr>
+      </w:pPr>
+      <w:r>
+        <w:rPr>
+          <w:rFonts w:eastAsia="游ゴシック" w:hint="eastAsia"/>
+          <w:b/>
+          <w:lang w:eastAsia="ja-JP"/>
+        </w:rPr>
+        <w:t>Synthesis Resource usage</w:t>
+      </w:r>
+    </w:p>
+    <w:p>
+      <w:pPr>
+        <w:pStyle w:val="ListParagraph"/>
+        <w:ind w:left="1440"/>
+        <w:rPr>
+          <w:b/>
+          <w:lang w:eastAsia="zh-TW"/>
+        </w:rPr>
+      </w:pPr>
+      <w:r>
+        <w:rPr>
+          <w:b/>
+          <w:noProof/>
+          <w:lang w:eastAsia="zh-TW"/>
+        </w:rPr>
+        <w:drawing>
+          <wp:inline distT="0" distB="0" distL="0" distR="0" wp14:anchorId="2F348CC3" wp14:editId="038EEADE">
+            <wp:extent cx="4001058" cy="4944165"/>
+            <wp:effectExtent l="0" t="0" r="0" b="8890"/>
+            <wp:docPr id="60363491" name="Picture 1" descr="A screenshot of a computer program&#10;&#10;AI-generated content may be incorrect."/>
+            <wp:cNvGraphicFramePr>
+              <a:graphicFrameLocks xmlns:a="http://schemas.openxmlformats.org/drawingml/2006/main" noChangeAspect="1"/>
+            </wp:cNvGraphicFramePr>
+            <a:graphic xmlns:a="http://schemas.openxmlformats.org/drawingml/2006/main">
+              <a:graphicData uri="http://schemas.openxmlformats.org/drawingml/2006/picture">
+                <pic:pic xmlns:pic="http://schemas.openxmlformats.org/drawingml/2006/picture">
+                  <pic:nvPicPr>
+                    <pic:cNvPr id="60363491" name="Picture 1" descr="A screenshot of a computer program&#10;&#10;AI-generated content may be incorrect."/>
+                    <pic:cNvPicPr/>
+                  </pic:nvPicPr>
+                  <pic:blipFill>
+                    <a:blip r:embed="rId11"/>
+                    <a:stretch>
+                      <a:fillRect/>
+                    </a:stretch>
+                  </pic:blipFill>
+                  <pic:spPr>
+                    <a:xfrm>
+                      <a:off x="0" y="0"/>
+                      <a:ext cx="4001058" cy="4944165"/>
+                    </a:xfrm>
+                    <a:prstGeom prst="rect">
+                      <a:avLst/>
+                    </a:prstGeom>
+                  </pic:spPr>
+                </pic:pic>
+              </a:graphicData>
+            </a:graphic>
+          </wp:inline>
+        </w:drawing>
+      </w:r>
+    </w:p>
+    <w:p>
+      <w:pPr>
+        <w:pStyle w:val="ListParagraph"/>
+        <w:numPr>
+          <w:ilvl w:val="1"/>
+          <w:numId w:val="5"/>
+        </w:numPr>
+        <w:rPr>
+          <w:b/>
+          <w:lang w:eastAsia="zh-TW"/>
+        </w:rPr>
+      </w:pPr>
+      <w:r>
+        <w:rPr>
+          <w:rFonts w:eastAsia="游ゴシック" w:hint="eastAsia"/>
+          <w:b/>
+          <w:lang w:eastAsia="ja-JP"/>
+        </w:rPr>
+        <w:t>RTL netlist viewer</w:t>
+      </w:r>
+    </w:p>
+    <w:p>
+      <w:pPr>
+        <w:pStyle w:val="ListParagraph"/>
+        <w:ind w:left="1440"/>
+        <w:rPr>
+          <w:b/>
+          <w:lang w:eastAsia="zh-TW"/>
+        </w:rPr>
+      </w:pPr>
+      <w:r>
+        <w:rPr>
+          <w:b/>
+          <w:noProof/>
+          <w:lang w:eastAsia="zh-TW"/>
+        </w:rPr>
+        <w:drawing>
+          <wp:inline distT="0" distB="0" distL="0" distR="0" wp14:anchorId="7DA0EA15" wp14:editId="67DA1088">
+            <wp:extent cx="5937738" cy="3098620"/>
+            <wp:effectExtent l="0" t="0" r="6350" b="6985"/>
+            <wp:docPr id="556136009" name="Picture 1" descr="A diagram of a computer&#10;&#10;AI-generated content may be incorrect."/>
+            <wp:cNvGraphicFramePr>
+              <a:graphicFrameLocks xmlns:a="http://schemas.openxmlformats.org/drawingml/2006/main" noChangeAspect="1"/>
+            </wp:cNvGraphicFramePr>
+            <a:graphic xmlns:a="http://schemas.openxmlformats.org/drawingml/2006/main">
+              <a:graphicData uri="http://schemas.openxmlformats.org/drawingml/2006/picture">
+                <pic:pic xmlns:pic="http://schemas.openxmlformats.org/drawingml/2006/picture">
+                  <pic:nvPicPr>
+                    <pic:cNvPr id="556136009" name="Picture 1" descr="A diagram of a computer&#10;&#10;AI-generated content may be incorrect."/>
+                    <pic:cNvPicPr/>
+                  </pic:nvPicPr>
+                  <pic:blipFill>
+                    <a:blip r:embed="rId12"/>
+                    <a:stretch>
+                      <a:fillRect/>
+                    </a:stretch>
+                  </pic:blipFill>
+                  <pic:spPr>
+                    <a:xfrm>
+                      <a:off x="0" y="0"/>
+                      <a:ext cx="5956428" cy="3108373"/>
+                    </a:xfrm>
+                    <a:prstGeom prst="rect">
+                      <a:avLst/>
+                    </a:prstGeom>
+                  </pic:spPr>
+                </pic:pic>
+              </a:graphicData>
+            </a:graphic>
+          </wp:inline>
+        </w:drawing>
+      </w:r>
+    </w:p>
+    <w:p>
+      <w:pPr>
         <w:spacing w:line="278" w:lineRule="auto"/>
         <w:rPr>
           <w:b/>
@@ -994,12 +1102,13 @@
       </w:pPr>
       <w:r>
         <w:rPr>
+          <w:noProof/>
           <w:lang w:eastAsia="ja-JP"/>
         </w:rPr>
         <w:drawing>
-          <wp:inline distT="0" distB="0" distL="0" distR="0" wp14:anchorId="7AD4F11E" wp14:editId="0FA1A297">
-            <wp:extent cx="5503985" cy="670945"/>
-            <wp:effectExtent l="0" t="0" r="1905" b="0"/>
+          <wp:inline distT="0" distB="0" distL="0" distR="0" wp14:anchorId="7AD4F11E" wp14:editId="60391840">
+            <wp:extent cx="6347111" cy="773723"/>
+            <wp:effectExtent l="0" t="0" r="0" b="7620"/>
             <wp:docPr id="516353550" name="Picture 1"/>
             <wp:cNvGraphicFramePr>
               <a:graphicFrameLocks xmlns:a="http://schemas.openxmlformats.org/drawingml/2006/main" noChangeAspect="1"/>
@@ -1012,7 +1121,7 @@
                     <pic:cNvPicPr/>
                   </pic:nvPicPr>
                   <pic:blipFill>
-                    <a:blip r:embed="rId11"/>
+                    <a:blip r:embed="rId13"/>
                     <a:stretch>
                       <a:fillRect/>
                     </a:stretch>
@@ -1020,7 +1129,7 @@
                   <pic:spPr>
                     <a:xfrm>
                       <a:off x="0" y="0"/>
-                      <a:ext cx="5539468" cy="675270"/>
+                      <a:ext cx="6416062" cy="782128"/>
                     </a:xfrm>
                     <a:prstGeom prst="rect">
                       <a:avLst/>
@@ -1036,13 +1145,544 @@
     <w:p>
       <w:pPr>
         <w:pStyle w:val="ListParagraph"/>
+        <w:rPr>
+          <w:b/>
+          <w:lang w:eastAsia="zh-TW"/>
+        </w:rPr>
+      </w:pPr>
+      <w:r>
+        <w:rPr>
+          <w:b/>
+          <w:noProof/>
+          <w:lang w:eastAsia="zh-TW"/>
+        </w:rPr>
+        <w:drawing>
+          <wp:inline distT="0" distB="0" distL="0" distR="0" wp14:anchorId="1277BF3B" wp14:editId="5B06F94F">
+            <wp:extent cx="6334599" cy="830536"/>
+            <wp:effectExtent l="0" t="0" r="0" b="8255"/>
+            <wp:docPr id="687115952" name="Picture 1" descr="A screenshot of a computer&#10;&#10;AI-generated content may be incorrect."/>
+            <wp:cNvGraphicFramePr>
+              <a:graphicFrameLocks xmlns:a="http://schemas.openxmlformats.org/drawingml/2006/main" noChangeAspect="1"/>
+            </wp:cNvGraphicFramePr>
+            <a:graphic xmlns:a="http://schemas.openxmlformats.org/drawingml/2006/main">
+              <a:graphicData uri="http://schemas.openxmlformats.org/drawingml/2006/picture">
+                <pic:pic xmlns:pic="http://schemas.openxmlformats.org/drawingml/2006/picture">
+                  <pic:nvPicPr>
+                    <pic:cNvPr id="687115952" name="Picture 1" descr="A screenshot of a computer&#10;&#10;AI-generated content may be incorrect."/>
+                    <pic:cNvPicPr/>
+                  </pic:nvPicPr>
+                  <pic:blipFill>
+                    <a:blip r:embed="rId14"/>
+                    <a:stretch>
+                      <a:fillRect/>
+                    </a:stretch>
+                  </pic:blipFill>
+                  <pic:spPr>
+                    <a:xfrm>
+                      <a:off x="0" y="0"/>
+                      <a:ext cx="6371388" cy="835359"/>
+                    </a:xfrm>
+                    <a:prstGeom prst="rect">
+                      <a:avLst/>
+                    </a:prstGeom>
+                  </pic:spPr>
+                </pic:pic>
+              </a:graphicData>
+            </a:graphic>
+          </wp:inline>
+        </w:drawing>
+      </w:r>
+    </w:p>
+    <w:p>
+      <w:pPr>
+        <w:pStyle w:val="ListParagraph"/>
+        <w:rPr>
+          <w:b/>
+          <w:lang w:eastAsia="zh-TW"/>
+        </w:rPr>
+      </w:pPr>
+    </w:p>
+    <w:p>
+      <w:pPr>
+        <w:pStyle w:val="ListParagraph"/>
+        <w:rPr>
+          <w:b/>
+          <w:lang w:eastAsia="zh-TW"/>
+        </w:rPr>
+      </w:pPr>
+      <w:r>
+        <w:rPr>
+          <w:rFonts w:hint="eastAsia"/>
+          <w:b/>
+          <w:lang w:eastAsia="zh-TW"/>
+        </w:rPr>
+        <w:t xml:space="preserve">For different shift </w:t>
+      </w:r>
+      <w:r>
+        <w:rPr>
+          <w:b/>
+          <w:lang w:eastAsia="zh-TW"/>
+        </w:rPr>
+        <w:t>modes</w:t>
+      </w:r>
+      <w:r>
+        <w:rPr>
+          <w:rFonts w:hint="eastAsia"/>
+          <w:b/>
+          <w:lang w:eastAsia="zh-TW"/>
+        </w:rPr>
+        <w:t>, the operations perform as expected, with each of the following:</w:t>
+      </w:r>
+    </w:p>
+    <w:p>
+      <w:pPr>
+        <w:pStyle w:val="ListParagraph"/>
+        <w:numPr>
+          <w:ilvl w:val="0"/>
+          <w:numId w:val="9"/>
+        </w:numPr>
+        <w:rPr>
+          <w:b/>
+          <w:lang w:eastAsia="zh-TW"/>
+        </w:rPr>
+      </w:pPr>
+      <w:r>
+        <w:rPr>
+          <w:rFonts w:hint="eastAsia"/>
+          <w:b/>
+          <w:lang w:eastAsia="zh-TW"/>
+        </w:rPr>
+        <w:t xml:space="preserve">000: PIPO, </w:t>
+      </w:r>
+      <w:r>
+        <w:rPr>
+          <w:b/>
+          <w:lang w:eastAsia="zh-TW"/>
+        </w:rPr>
+        <w:t>which</w:t>
+      </w:r>
+      <w:r>
+        <w:rPr>
+          <w:rFonts w:hint="eastAsia"/>
+          <w:b/>
+          <w:lang w:eastAsia="zh-TW"/>
+        </w:rPr>
+        <w:t xml:space="preserve"> gives a dout </w:t>
+      </w:r>
+      <w:r>
+        <w:rPr>
+          <w:rFonts w:hint="eastAsia"/>
+          <w:b/>
+          <w:lang w:eastAsia="zh-TW"/>
+        </w:rPr>
+        <w:t>1001</w:t>
+      </w:r>
+      <w:r>
+        <w:rPr>
+          <w:rFonts w:hint="eastAsia"/>
+          <w:b/>
+          <w:lang w:eastAsia="zh-TW"/>
+        </w:rPr>
+        <w:t>, output of din = 1001</w:t>
+      </w:r>
+    </w:p>
+    <w:p>
+      <w:pPr>
+        <w:pStyle w:val="ListParagraph"/>
+        <w:numPr>
+          <w:ilvl w:val="0"/>
+          <w:numId w:val="9"/>
+        </w:numPr>
+        <w:rPr>
+          <w:b/>
+          <w:lang w:eastAsia="zh-TW"/>
+        </w:rPr>
+      </w:pPr>
+      <w:r>
+        <w:rPr>
+          <w:rFonts w:hint="eastAsia"/>
+          <w:b/>
+          <w:lang w:eastAsia="zh-TW"/>
+        </w:rPr>
+        <w:t xml:space="preserve">001: SIPO-L, </w:t>
+      </w:r>
+      <w:r>
+        <w:rPr>
+          <w:b/>
+          <w:lang w:eastAsia="zh-TW"/>
+        </w:rPr>
+        <w:t>which</w:t>
+      </w:r>
+      <w:r>
+        <w:rPr>
+          <w:rFonts w:hint="eastAsia"/>
+          <w:b/>
+          <w:lang w:eastAsia="zh-TW"/>
+        </w:rPr>
+        <w:t xml:space="preserve"> gives a dout of 1101</w:t>
+      </w:r>
+      <w:r>
+        <w:rPr>
+          <w:rFonts w:hint="eastAsia"/>
+          <w:b/>
+          <w:lang w:eastAsia="zh-TW"/>
+        </w:rPr>
+        <w:t>, output of sin = 1,1,0,1 from left to right</w:t>
+      </w:r>
+    </w:p>
+    <w:p>
+      <w:pPr>
+        <w:pStyle w:val="ListParagraph"/>
+        <w:numPr>
+          <w:ilvl w:val="0"/>
+          <w:numId w:val="9"/>
+        </w:numPr>
+        <w:rPr>
+          <w:b/>
+          <w:lang w:eastAsia="zh-TW"/>
+        </w:rPr>
+      </w:pPr>
+      <w:r>
+        <w:rPr>
+          <w:rFonts w:hint="eastAsia"/>
+          <w:b/>
+          <w:lang w:eastAsia="zh-TW"/>
+        </w:rPr>
+        <w:t xml:space="preserve">010: SIPO-R, which gives dout of </w:t>
+      </w:r>
+      <w:r>
+        <w:rPr>
+          <w:rFonts w:hint="eastAsia"/>
+          <w:b/>
+          <w:lang w:eastAsia="zh-TW"/>
+        </w:rPr>
+        <w:t>1110</w:t>
+      </w:r>
+      <w:r>
+        <w:rPr>
+          <w:rFonts w:hint="eastAsia"/>
+          <w:b/>
+          <w:lang w:eastAsia="zh-TW"/>
+        </w:rPr>
+        <w:t xml:space="preserve">, output of sin </w:t>
+      </w:r>
+      <w:r>
+        <w:rPr>
+          <w:rFonts w:hint="eastAsia"/>
+          <w:b/>
+          <w:lang w:eastAsia="zh-TW"/>
+        </w:rPr>
+        <w:t xml:space="preserve">= 0,1,1,1 </w:t>
+      </w:r>
+      <w:r>
+        <w:rPr>
+          <w:rFonts w:hint="eastAsia"/>
+          <w:b/>
+          <w:lang w:eastAsia="zh-TW"/>
+        </w:rPr>
+        <w:t xml:space="preserve">from </w:t>
+      </w:r>
+      <w:r>
+        <w:rPr>
+          <w:rFonts w:hint="eastAsia"/>
+          <w:b/>
+          <w:lang w:eastAsia="zh-TW"/>
+        </w:rPr>
+        <w:t>right</w:t>
+      </w:r>
+      <w:r>
+        <w:rPr>
+          <w:rFonts w:hint="eastAsia"/>
+          <w:b/>
+          <w:lang w:eastAsia="zh-TW"/>
+        </w:rPr>
+        <w:t xml:space="preserve"> to </w:t>
+      </w:r>
+      <w:r>
+        <w:rPr>
+          <w:rFonts w:hint="eastAsia"/>
+          <w:b/>
+          <w:lang w:eastAsia="zh-TW"/>
+        </w:rPr>
+        <w:t>left</w:t>
+      </w:r>
+    </w:p>
+    <w:p>
+      <w:pPr>
+        <w:pStyle w:val="ListParagraph"/>
+        <w:numPr>
+          <w:ilvl w:val="0"/>
+          <w:numId w:val="9"/>
+        </w:numPr>
+        <w:rPr>
+          <w:b/>
+          <w:lang w:eastAsia="zh-TW"/>
+        </w:rPr>
+      </w:pPr>
+      <w:r>
+        <w:rPr>
+          <w:rFonts w:hint="eastAsia"/>
+          <w:b/>
+          <w:lang w:eastAsia="zh-TW"/>
+        </w:rPr>
+        <w:t>011: PISO-L, which give</w:t>
+      </w:r>
+      <w:r>
+        <w:rPr>
+          <w:rFonts w:hint="eastAsia"/>
+          <w:b/>
+          <w:lang w:eastAsia="zh-TW"/>
+        </w:rPr>
+        <w:t>s</w:t>
+      </w:r>
+      <w:r>
+        <w:rPr>
+          <w:rFonts w:hint="eastAsia"/>
+          <w:b/>
+          <w:lang w:eastAsia="zh-TW"/>
+        </w:rPr>
+        <w:t xml:space="preserve"> a </w:t>
+      </w:r>
+      <w:r>
+        <w:rPr>
+          <w:rFonts w:hint="eastAsia"/>
+          <w:b/>
+          <w:lang w:eastAsia="zh-TW"/>
+        </w:rPr>
+        <w:t>sout</w:t>
+      </w:r>
+      <w:r>
+        <w:rPr>
+          <w:rFonts w:hint="eastAsia"/>
+          <w:b/>
+          <w:lang w:eastAsia="zh-TW"/>
+        </w:rPr>
+        <w:t xml:space="preserve"> of </w:t>
+      </w:r>
+      <w:r>
+        <w:rPr>
+          <w:rFonts w:hint="eastAsia"/>
+          <w:b/>
+          <w:lang w:eastAsia="zh-TW"/>
+        </w:rPr>
+        <w:t>1,1,0,1</w:t>
+      </w:r>
+      <w:r>
+        <w:rPr>
+          <w:rFonts w:hint="eastAsia"/>
+          <w:b/>
+          <w:lang w:eastAsia="zh-TW"/>
+        </w:rPr>
+        <w:t>, output of din = 1101 from left to right</w:t>
+      </w:r>
+    </w:p>
+    <w:p>
+      <w:pPr>
+        <w:pStyle w:val="ListParagraph"/>
+        <w:numPr>
+          <w:ilvl w:val="0"/>
+          <w:numId w:val="9"/>
+        </w:numPr>
+        <w:rPr>
+          <w:b/>
+          <w:lang w:eastAsia="zh-TW"/>
+        </w:rPr>
+      </w:pPr>
+      <w:r>
+        <w:rPr>
+          <w:rFonts w:hint="eastAsia"/>
+          <w:b/>
+          <w:lang w:eastAsia="zh-TW"/>
+        </w:rPr>
+        <w:t>100: PISO-R,</w:t>
+      </w:r>
+      <w:r>
+        <w:rPr>
+          <w:rFonts w:hint="eastAsia"/>
+          <w:b/>
+          <w:lang w:eastAsia="zh-TW"/>
+        </w:rPr>
+        <w:t xml:space="preserve"> which gives a sout of 0,0,0,1</w:t>
+      </w:r>
+      <w:r>
+        <w:rPr>
+          <w:rFonts w:hint="eastAsia"/>
+          <w:b/>
+          <w:lang w:eastAsia="zh-TW"/>
+        </w:rPr>
+        <w:t>, output of din = 1</w:t>
+      </w:r>
+      <w:r>
+        <w:rPr>
+          <w:rFonts w:hint="eastAsia"/>
+          <w:b/>
+          <w:lang w:eastAsia="zh-TW"/>
+        </w:rPr>
+        <w:t>000</w:t>
+      </w:r>
+      <w:r>
+        <w:rPr>
+          <w:rFonts w:hint="eastAsia"/>
+          <w:b/>
+          <w:lang w:eastAsia="zh-TW"/>
+        </w:rPr>
+        <w:t xml:space="preserve"> from </w:t>
+      </w:r>
+      <w:r>
+        <w:rPr>
+          <w:rFonts w:hint="eastAsia"/>
+          <w:b/>
+          <w:lang w:eastAsia="zh-TW"/>
+        </w:rPr>
+        <w:t>right</w:t>
+      </w:r>
+      <w:r>
+        <w:rPr>
+          <w:rFonts w:hint="eastAsia"/>
+          <w:b/>
+          <w:lang w:eastAsia="zh-TW"/>
+        </w:rPr>
+        <w:t xml:space="preserve"> to </w:t>
+      </w:r>
+      <w:r>
+        <w:rPr>
+          <w:rFonts w:hint="eastAsia"/>
+          <w:b/>
+          <w:lang w:eastAsia="zh-TW"/>
+        </w:rPr>
+        <w:t>left</w:t>
+      </w:r>
+    </w:p>
+    <w:p>
+      <w:pPr>
+        <w:pStyle w:val="ListParagraph"/>
+        <w:numPr>
+          <w:ilvl w:val="0"/>
+          <w:numId w:val="9"/>
+        </w:numPr>
+        <w:rPr>
+          <w:b/>
+          <w:lang w:eastAsia="zh-TW"/>
+        </w:rPr>
+      </w:pPr>
+      <w:r>
+        <w:rPr>
+          <w:rFonts w:hint="eastAsia"/>
+          <w:b/>
+          <w:lang w:eastAsia="zh-TW"/>
+        </w:rPr>
+        <w:t>101: SISO-L</w:t>
+      </w:r>
+      <w:r>
+        <w:rPr>
+          <w:rFonts w:hint="eastAsia"/>
+          <w:b/>
+          <w:lang w:eastAsia="zh-TW"/>
+        </w:rPr>
+        <w:t xml:space="preserve">, which gives a sout of </w:t>
+      </w:r>
+      <w:r>
+        <w:rPr>
+          <w:rFonts w:hint="eastAsia"/>
+          <w:b/>
+          <w:lang w:eastAsia="zh-TW"/>
+        </w:rPr>
+        <w:t>1,0,1,0, output of sin = 1,0,1,0 with a different order in shift reg</w:t>
+      </w:r>
+    </w:p>
+    <w:p>
+      <w:pPr>
+        <w:pStyle w:val="ListParagraph"/>
+        <w:numPr>
+          <w:ilvl w:val="0"/>
+          <w:numId w:val="9"/>
+        </w:numPr>
+        <w:rPr>
+          <w:b/>
+          <w:lang w:eastAsia="zh-TW"/>
+        </w:rPr>
+      </w:pPr>
+      <w:r>
+        <w:rPr>
+          <w:rFonts w:hint="eastAsia"/>
+          <w:b/>
+          <w:lang w:eastAsia="zh-TW"/>
+        </w:rPr>
+        <w:t>110: SISO-R</w:t>
+      </w:r>
+      <w:r>
+        <w:rPr>
+          <w:rFonts w:hint="eastAsia"/>
+          <w:b/>
+          <w:lang w:eastAsia="zh-TW"/>
+        </w:rPr>
+        <w:t>, which gives a sout of 1,1,0,1</w:t>
+      </w:r>
+      <w:r>
+        <w:rPr>
+          <w:rFonts w:hint="eastAsia"/>
+          <w:b/>
+          <w:lang w:eastAsia="zh-TW"/>
+        </w:rPr>
+        <w:t>, output of sin = 1,1,0,1</w:t>
+      </w:r>
+      <w:r>
+        <w:rPr>
+          <w:rFonts w:hint="eastAsia"/>
+          <w:b/>
+          <w:lang w:eastAsia="zh-TW"/>
+        </w:rPr>
+        <w:t xml:space="preserve"> </w:t>
+      </w:r>
+      <w:r>
+        <w:rPr>
+          <w:rFonts w:hint="eastAsia"/>
+          <w:b/>
+          <w:lang w:eastAsia="zh-TW"/>
+        </w:rPr>
+        <w:t>with a different order in shift reg</w:t>
+      </w:r>
+    </w:p>
+    <w:p>
+      <w:pPr>
+        <w:rPr>
+          <w:rFonts w:hint="eastAsia"/>
+          <w:b/>
+          <w:lang w:eastAsia="zh-TW"/>
+        </w:rPr>
+      </w:pPr>
+      <w:r>
+        <w:rPr>
+          <w:rFonts w:hint="eastAsia"/>
+          <w:b/>
+          <w:lang w:eastAsia="zh-TW"/>
+        </w:rPr>
+        <w:t xml:space="preserve">All waveform matches the expected calculation (including serial and parallel out) for each </w:t>
+      </w:r>
+      <w:r>
+        <w:rPr>
+          <w:b/>
+          <w:lang w:eastAsia="zh-TW"/>
+        </w:rPr>
+        <w:t>operation</w:t>
+      </w:r>
+      <w:r>
+        <w:rPr>
+          <w:rFonts w:hint="eastAsia"/>
+          <w:b/>
+          <w:lang w:eastAsia="zh-TW"/>
+        </w:rPr>
+        <w:t>.</w:t>
+      </w:r>
+    </w:p>
+    <w:p>
+      <w:pPr>
+        <w:pStyle w:val="ListParagraph"/>
         <w:numPr>
           <w:ilvl w:val="0"/>
           <w:numId w:val="5"/>
         </w:numPr>
-        <w:spacing w:line="278" w:lineRule="auto"/>
-        <w:rPr>
-          <w:rFonts w:hint="eastAsia"/>
+        <w:rPr>
           <w:b/>
           <w:lang w:eastAsia="zh-TW"/>
         </w:rPr>
@@ -1062,6 +1702,58 @@
         </w:rPr>
         <w:lastRenderedPageBreak/>
         <w:t>Post-Mapping schematic</w:t>
+      </w:r>
+    </w:p>
+    <w:p>
+      <w:pPr>
+        <w:pStyle w:val="ListParagraph"/>
+        <w:spacing w:line="278" w:lineRule="auto"/>
+        <w:rPr>
+          <w:b/>
+          <w:lang w:eastAsia="zh-TW"/>
+        </w:rPr>
+      </w:pPr>
+      <w:r>
+        <w:rPr>
+          <w:b/>
+          <w:noProof/>
+          <w:lang w:eastAsia="zh-TW"/>
+        </w:rPr>
+        <w:drawing>
+          <wp:inline distT="0" distB="0" distL="0" distR="0" wp14:anchorId="71565F46" wp14:editId="22B28939">
+            <wp:extent cx="6389077" cy="1752855"/>
+            <wp:effectExtent l="0" t="0" r="0" b="0"/>
+            <wp:docPr id="274834496" name="Picture 1" descr="A diagram of a computer network&#10;&#10;AI-generated content may be incorrect."/>
+            <wp:cNvGraphicFramePr>
+              <a:graphicFrameLocks xmlns:a="http://schemas.openxmlformats.org/drawingml/2006/main" noChangeAspect="1"/>
+            </wp:cNvGraphicFramePr>
+            <a:graphic xmlns:a="http://schemas.openxmlformats.org/drawingml/2006/main">
+              <a:graphicData uri="http://schemas.openxmlformats.org/drawingml/2006/picture">
+                <pic:pic xmlns:pic="http://schemas.openxmlformats.org/drawingml/2006/picture">
+                  <pic:nvPicPr>
+                    <pic:cNvPr id="274834496" name="Picture 1" descr="A diagram of a computer network&#10;&#10;AI-generated content may be incorrect."/>
+                    <pic:cNvPicPr/>
+                  </pic:nvPicPr>
+                  <pic:blipFill>
+                    <a:blip r:embed="rId15"/>
+                    <a:stretch>
+                      <a:fillRect/>
+                    </a:stretch>
+                  </pic:blipFill>
+                  <pic:spPr>
+                    <a:xfrm>
+                      <a:off x="0" y="0"/>
+                      <a:ext cx="6424672" cy="1762620"/>
+                    </a:xfrm>
+                    <a:prstGeom prst="rect">
+                      <a:avLst/>
+                    </a:prstGeom>
+                  </pic:spPr>
+                </pic:pic>
+              </a:graphicData>
+            </a:graphic>
+          </wp:inline>
+        </w:drawing>
       </w:r>
     </w:p>
     <w:sectPr>
@@ -1457,6 +2149,119 @@
     </w:lvl>
   </w:abstractNum>
   <w:abstractNum w:abstractNumId="4" w15:restartNumberingAfterBreak="0">
+    <w:nsid w:val="0AD717DC"/>
+    <w:multiLevelType w:val="hybridMultilevel"/>
+    <w:tmpl w:val="CACA4A68"/>
+    <w:lvl w:ilvl="0" w:tplc="0CD0FD30">
+      <w:start w:val="4"/>
+      <w:numFmt w:val="bullet"/>
+      <w:lvlText w:val="-"/>
+      <w:lvlJc w:val="left"/>
+      <w:pPr>
+        <w:ind w:left="1080" w:hanging="360"/>
+      </w:pPr>
+      <w:rPr>
+        <w:rFonts w:ascii="Aptos" w:eastAsiaTheme="minorEastAsia" w:hAnsi="Aptos" w:cstheme="minorBidi" w:hint="default"/>
+      </w:rPr>
+    </w:lvl>
+    <w:lvl w:ilvl="1" w:tplc="04090003" w:tentative="1">
+      <w:start w:val="1"/>
+      <w:numFmt w:val="bullet"/>
+      <w:lvlText w:val="o"/>
+      <w:lvlJc w:val="left"/>
+      <w:pPr>
+        <w:ind w:left="1800" w:hanging="360"/>
+      </w:pPr>
+      <w:rPr>
+        <w:rFonts w:ascii="Courier New" w:hAnsi="Courier New" w:cs="Courier New" w:hint="default"/>
+      </w:rPr>
+    </w:lvl>
+    <w:lvl w:ilvl="2" w:tplc="04090005" w:tentative="1">
+      <w:start w:val="1"/>
+      <w:numFmt w:val="bullet"/>
+      <w:lvlText w:val=""/>
+      <w:lvlJc w:val="left"/>
+      <w:pPr>
+        <w:ind w:left="2520" w:hanging="360"/>
+      </w:pPr>
+      <w:rPr>
+        <w:rFonts w:ascii="Wingdings" w:hAnsi="Wingdings" w:hint="default"/>
+      </w:rPr>
+    </w:lvl>
+    <w:lvl w:ilvl="3" w:tplc="04090001" w:tentative="1">
+      <w:start w:val="1"/>
+      <w:numFmt w:val="bullet"/>
+      <w:lvlText w:val=""/>
+      <w:lvlJc w:val="left"/>
+      <w:pPr>
+        <w:ind w:left="3240" w:hanging="360"/>
+      </w:pPr>
+      <w:rPr>
+        <w:rFonts w:ascii="Symbol" w:hAnsi="Symbol" w:hint="default"/>
+      </w:rPr>
+    </w:lvl>
+    <w:lvl w:ilvl="4" w:tplc="04090003" w:tentative="1">
+      <w:start w:val="1"/>
+      <w:numFmt w:val="bullet"/>
+      <w:lvlText w:val="o"/>
+      <w:lvlJc w:val="left"/>
+      <w:pPr>
+        <w:ind w:left="3960" w:hanging="360"/>
+      </w:pPr>
+      <w:rPr>
+        <w:rFonts w:ascii="Courier New" w:hAnsi="Courier New" w:cs="Courier New" w:hint="default"/>
+      </w:rPr>
+    </w:lvl>
+    <w:lvl w:ilvl="5" w:tplc="04090005" w:tentative="1">
+      <w:start w:val="1"/>
+      <w:numFmt w:val="bullet"/>
+      <w:lvlText w:val=""/>
+      <w:lvlJc w:val="left"/>
+      <w:pPr>
+        <w:ind w:left="4680" w:hanging="360"/>
+      </w:pPr>
+      <w:rPr>
+        <w:rFonts w:ascii="Wingdings" w:hAnsi="Wingdings" w:hint="default"/>
+      </w:rPr>
+    </w:lvl>
+    <w:lvl w:ilvl="6" w:tplc="04090001" w:tentative="1">
+      <w:start w:val="1"/>
+      <w:numFmt w:val="bullet"/>
+      <w:lvlText w:val=""/>
+      <w:lvlJc w:val="left"/>
+      <w:pPr>
+        <w:ind w:left="5400" w:hanging="360"/>
+      </w:pPr>
+      <w:rPr>
+        <w:rFonts w:ascii="Symbol" w:hAnsi="Symbol" w:hint="default"/>
+      </w:rPr>
+    </w:lvl>
+    <w:lvl w:ilvl="7" w:tplc="04090003" w:tentative="1">
+      <w:start w:val="1"/>
+      <w:numFmt w:val="bullet"/>
+      <w:lvlText w:val="o"/>
+      <w:lvlJc w:val="left"/>
+      <w:pPr>
+        <w:ind w:left="6120" w:hanging="360"/>
+      </w:pPr>
+      <w:rPr>
+        <w:rFonts w:ascii="Courier New" w:hAnsi="Courier New" w:cs="Courier New" w:hint="default"/>
+      </w:rPr>
+    </w:lvl>
+    <w:lvl w:ilvl="8" w:tplc="04090005" w:tentative="1">
+      <w:start w:val="1"/>
+      <w:numFmt w:val="bullet"/>
+      <w:lvlText w:val=""/>
+      <w:lvlJc w:val="left"/>
+      <w:pPr>
+        <w:ind w:left="6840" w:hanging="360"/>
+      </w:pPr>
+      <w:rPr>
+        <w:rFonts w:ascii="Wingdings" w:hAnsi="Wingdings" w:hint="default"/>
+      </w:rPr>
+    </w:lvl>
+  </w:abstractNum>
+  <w:abstractNum w:abstractNumId="5" w15:restartNumberingAfterBreak="0">
     <w:nsid w:val="298163A8"/>
     <w:multiLevelType w:val="hybridMultilevel"/>
     <w:tmpl w:val="6C100562"/>
@@ -1545,7 +2350,7 @@
       </w:pPr>
     </w:lvl>
   </w:abstractNum>
-  <w:abstractNum w:abstractNumId="5" w15:restartNumberingAfterBreak="0">
+  <w:abstractNum w:abstractNumId="6" w15:restartNumberingAfterBreak="0">
     <w:nsid w:val="30C23527"/>
     <w:multiLevelType w:val="hybridMultilevel"/>
     <w:tmpl w:val="B5341D62"/>
@@ -1631,7 +2436,7 @@
       </w:pPr>
     </w:lvl>
   </w:abstractNum>
-  <w:abstractNum w:abstractNumId="6" w15:restartNumberingAfterBreak="0">
+  <w:abstractNum w:abstractNumId="7" w15:restartNumberingAfterBreak="0">
     <w:nsid w:val="34590624"/>
     <w:multiLevelType w:val="hybridMultilevel"/>
     <w:tmpl w:val="655005FC"/>
@@ -1720,7 +2525,7 @@
       </w:pPr>
     </w:lvl>
   </w:abstractNum>
-  <w:abstractNum w:abstractNumId="7" w15:restartNumberingAfterBreak="0">
+  <w:abstractNum w:abstractNumId="8" w15:restartNumberingAfterBreak="0">
     <w:nsid w:val="5B7D1FB1"/>
     <w:multiLevelType w:val="hybridMultilevel"/>
     <w:tmpl w:val="B154599C"/>
@@ -1813,10 +2618,10 @@
     <w:abstractNumId w:val="0"/>
   </w:num>
   <w:num w:numId="2" w16cid:durableId="1773472245">
-    <w:abstractNumId w:val="5"/>
+    <w:abstractNumId w:val="6"/>
   </w:num>
   <w:num w:numId="3" w16cid:durableId="1405100615">
-    <w:abstractNumId w:val="6"/>
+    <w:abstractNumId w:val="7"/>
   </w:num>
   <w:num w:numId="4" w16cid:durableId="847865999">
     <w:abstractNumId w:val="3"/>
@@ -1828,10 +2633,13 @@
     <w:abstractNumId w:val="2"/>
   </w:num>
   <w:num w:numId="7" w16cid:durableId="1600601953">
-    <w:abstractNumId w:val="4"/>
+    <w:abstractNumId w:val="5"/>
   </w:num>
   <w:num w:numId="8" w16cid:durableId="180821158">
-    <w:abstractNumId w:val="7"/>
+    <w:abstractNumId w:val="8"/>
+  </w:num>
+  <w:num w:numId="9" w16cid:durableId="1838882821">
+    <w:abstractNumId w:val="4"/>
   </w:num>
 </w:numbering>
 </file>
